--- a/trunk/2. Architecture Design/Architecture Design.docx
+++ b/trunk/2. Architecture Design/Architecture Design.docx
@@ -1656,7 +1656,6 @@
       <w:r>
         <w:rPr>
           <w:rFonts w:cs="Arial"/>
-          <w:noProof/>
         </w:rPr>
       </w:r>
       <w:r>
@@ -2156,7 +2155,6 @@
       <w:r>
         <w:rPr>
           <w:rFonts w:cs="Arial"/>
-          <w:noProof/>
         </w:rPr>
       </w:r>
       <w:r>
@@ -3503,14 +3501,6 @@
           <w:rFonts w:cs="Arial"/>
         </w:rPr>
       </w:pPr>
-    </w:p>
-    <w:p>
-      <w:pPr>
-        <w:ind w:left="720"/>
-        <w:rPr>
-          <w:rFonts w:cs="Arial"/>
-        </w:rPr>
-      </w:pPr>
       <w:r>
         <w:rPr>
           <w:rFonts w:cs="Arial"/>
@@ -3601,6 +3591,195 @@
         </w:rPr>
         <w:t>Quản lí(dành cho phụ huynh hoặc giáo viên: Xem bài học, làm bài tập, xem hướng dẫn giải, xem kết quả học tập của user thường, thêm bài học mới, thâm bài tập mới.</w:t>
       </w:r>
+    </w:p>
+    <w:p>
+      <w:pPr>
+        <w:pStyle w:val="Heading2"/>
+      </w:pPr>
+      <w:bookmarkStart w:id="13" w:name="_Toc259517568"/>
+      <w:r>
+        <w:t>Những kết quả nào được đánh giá cho việc bảo mật trong hệ thống này?</w:t>
+      </w:r>
+      <w:bookmarkEnd w:id="13"/>
+    </w:p>
+    <w:p>
+      <w:r>
+        <w:t>Bảo vệ những người dùng và những thông tin nhạy cảm không được phép truy xuất hoặc chỉnh sửa.</w:t>
+      </w:r>
+    </w:p>
+    <w:p>
+      <w:r>
+        <w:t>Ngăn ngừa những sự xâm nhập có hại từ bên ngoài đến hệ thống.</w:t>
+      </w:r>
+    </w:p>
+    <w:p>
+      <w:r>
+        <w:t>Ngăn ngừa sự lạm dụng hệ thống.</w:t>
+      </w:r>
+    </w:p>
+    <w:p>
+      <w:r>
+        <w:t>Tất cả những sự thay đổi có thể được tính toán, xử lý sau.</w:t>
+      </w:r>
+    </w:p>
+    <w:p>
+      <w:pPr>
+        <w:pStyle w:val="Heading2"/>
+      </w:pPr>
+      <w:bookmarkStart w:id="14" w:name="_Toc259517573"/>
+      <w:r>
+        <w:t>Những kỹ thuật bảo mật ứng dụng nào sẽ được sử dụng</w:t>
+      </w:r>
+      <w:r>
+        <w:t>?</w:t>
+      </w:r>
+      <w:bookmarkEnd w:id="14"/>
+    </w:p>
+    <w:p>
+      <w:pPr>
+        <w:ind w:firstLine="720"/>
+      </w:pPr>
+      <w:r>
+        <w:t>Những giá trị được nhập vào trong mỗi miền sẽ được kiểm tra tính hợp lệ trước khi sử dụng.</w:t>
+      </w:r>
+    </w:p>
+    <w:p>
+      <w:pPr>
+        <w:ind w:firstLine="720"/>
+      </w:pPr>
+      <w:r>
+        <w:t>Tên người dùng và password sẽ được yêu cầu để xử lý.</w:t>
+      </w:r>
+    </w:p>
+    <w:p>
+      <w:pPr>
+        <w:ind w:firstLine="720"/>
+      </w:pPr>
+      <w:r>
+        <w:t>Mật mã sẽ được lưu lại dưới dạng mã hóa.</w:t>
+      </w:r>
+    </w:p>
+    <w:p>
+      <w:pPr>
+        <w:ind w:firstLine="720"/>
+      </w:pPr>
+      <w:r>
+        <w:t>Kiểm tra địa chỉ Email của người dùng.</w:t>
+      </w:r>
+    </w:p>
+    <w:p>
+      <w:pPr>
+        <w:pStyle w:val="Heading1"/>
+        <w:rPr>
+          <w:noProof/>
+        </w:rPr>
+      </w:pPr>
+      <w:bookmarkStart w:id="15" w:name="_Toc262124828"/>
+      <w:r>
+        <w:rPr>
+          <w:noProof/>
+        </w:rPr>
+        <w:t>Triển khai hệ thống</w:t>
+      </w:r>
+      <w:bookmarkEnd w:id="15"/>
+    </w:p>
+    <w:p>
+      <w:r>
+        <w:t>Hệ thống sau khi hoàn thành sẽ được chuyển giao cho người dùng dưới dạng đĩa CD.</w:t>
+      </w:r>
+    </w:p>
+    <w:p>
+      <w:r>
+        <w:t>Yêu cầu cấu hình của máy:</w:t>
+      </w:r>
+    </w:p>
+    <w:p>
+      <w:pPr>
+        <w:pStyle w:val="ListParagraph"/>
+        <w:numPr>
+          <w:ilvl w:val="0"/>
+          <w:numId w:val="45"/>
+        </w:numPr>
+        <w:spacing w:line="360" w:lineRule="auto"/>
+        <w:rPr>
+          <w:rFonts w:ascii="Times New Roman" w:hAnsi="Times New Roman" w:cs="Times New Roman"/>
+        </w:rPr>
+      </w:pPr>
+      <w:r>
+        <w:rPr>
+          <w:rFonts w:ascii="Times New Roman" w:hAnsi="Times New Roman" w:cs="Times New Roman"/>
+        </w:rPr>
+        <w:t>RAM: 256MB</w:t>
+      </w:r>
+    </w:p>
+    <w:p>
+      <w:pPr>
+        <w:pStyle w:val="ListParagraph"/>
+        <w:numPr>
+          <w:ilvl w:val="0"/>
+          <w:numId w:val="45"/>
+        </w:numPr>
+        <w:spacing w:line="360" w:lineRule="auto"/>
+        <w:rPr>
+          <w:rFonts w:ascii="Times New Roman" w:hAnsi="Times New Roman" w:cs="Times New Roman"/>
+        </w:rPr>
+      </w:pPr>
+      <w:r>
+        <w:rPr>
+          <w:rFonts w:ascii="Times New Roman" w:hAnsi="Times New Roman" w:cs="Times New Roman"/>
+        </w:rPr>
+        <w:t>CPU: &gt;500Mhz</w:t>
+      </w:r>
+    </w:p>
+    <w:p>
+      <w:pPr>
+        <w:pStyle w:val="ListParagraph"/>
+        <w:numPr>
+          <w:ilvl w:val="0"/>
+          <w:numId w:val="45"/>
+        </w:numPr>
+        <w:spacing w:line="360" w:lineRule="auto"/>
+        <w:rPr>
+          <w:rFonts w:ascii="Times New Roman" w:hAnsi="Times New Roman" w:cs="Times New Roman"/>
+        </w:rPr>
+      </w:pPr>
+      <w:r>
+        <w:rPr>
+          <w:rFonts w:ascii="Times New Roman" w:hAnsi="Times New Roman" w:cs="Times New Roman"/>
+        </w:rPr>
+        <w:t>HDD Free: 500Mb</w:t>
+      </w:r>
+    </w:p>
+    <w:p>
+      <w:pPr>
+        <w:pStyle w:val="ListParagraph"/>
+        <w:numPr>
+          <w:ilvl w:val="0"/>
+          <w:numId w:val="45"/>
+        </w:numPr>
+        <w:spacing w:line="360" w:lineRule="auto"/>
+        <w:rPr>
+          <w:rFonts w:ascii="Times New Roman" w:hAnsi="Times New Roman" w:cs="Times New Roman"/>
+        </w:rPr>
+      </w:pPr>
+      <w:r>
+        <w:rPr>
+          <w:rFonts w:ascii="Times New Roman" w:hAnsi="Times New Roman" w:cs="Times New Roman"/>
+        </w:rPr>
+        <w:t>OS: Windows XP,NT,Vista, 7.</w:t>
+      </w:r>
+    </w:p>
+    <w:p>
+      <w:r>
+        <w:t>Hướng dẫn sử dụng cho người dùng.</w:t>
+      </w:r>
+    </w:p>
+    <w:p>
+      <w:pPr>
+        <w:rPr>
+          <w:rFonts w:cs="Arial"/>
+        </w:rPr>
+      </w:pPr>
     </w:p>
     <w:bookmarkEnd w:id="0"/>
     <w:p>
@@ -3703,7 +3882,7 @@
         <w:rStyle w:val="PageNumber"/>
         <w:noProof/>
       </w:rPr>
-      <w:t>6-6</w:t>
+      <w:t>7-6</w:t>
     </w:r>
     <w:r>
       <w:rPr>
@@ -3800,7 +3979,7 @@
         <v:path o:extrusionok="f" gradientshapeok="t" o:connecttype="rect"/>
         <o:lock v:ext="edit" aspectratio="t"/>
       </v:shapetype>
-      <v:shape id="_x0000_i1028" type="#_x0000_t75" style="width:11.55pt;height:11.55pt" o:bullet="t">
+      <v:shape id="_x0000_i1034" type="#_x0000_t75" style="width:11.25pt;height:11.25pt" o:bullet="t">
         <v:imagedata r:id="rId1" o:title="mso47"/>
       </v:shape>
     </w:pict>
@@ -5474,6 +5653,119 @@
     </w:lvl>
   </w:abstractNum>
   <w:abstractNum w:abstractNumId="15">
+    <w:nsid w:val="2EB91EC3"/>
+    <w:multiLevelType w:val="hybridMultilevel"/>
+    <w:tmpl w:val="93665B50"/>
+    <w:lvl w:ilvl="0" w:tplc="0409000B">
+      <w:start w:val="1"/>
+      <w:numFmt w:val="bullet"/>
+      <w:lvlText w:val=""/>
+      <w:lvlJc w:val="left"/>
+      <w:pPr>
+        <w:ind w:left="720" w:hanging="360"/>
+      </w:pPr>
+      <w:rPr>
+        <w:rFonts w:ascii="Wingdings" w:hAnsi="Wingdings" w:hint="default"/>
+      </w:rPr>
+    </w:lvl>
+    <w:lvl w:ilvl="1" w:tplc="04090003" w:tentative="1">
+      <w:start w:val="1"/>
+      <w:numFmt w:val="bullet"/>
+      <w:lvlText w:val="o"/>
+      <w:lvlJc w:val="left"/>
+      <w:pPr>
+        <w:ind w:left="1440" w:hanging="360"/>
+      </w:pPr>
+      <w:rPr>
+        <w:rFonts w:ascii="Courier New" w:hAnsi="Courier New" w:cs="Courier New" w:hint="default"/>
+      </w:rPr>
+    </w:lvl>
+    <w:lvl w:ilvl="2" w:tplc="04090005" w:tentative="1">
+      <w:start w:val="1"/>
+      <w:numFmt w:val="bullet"/>
+      <w:lvlText w:val=""/>
+      <w:lvlJc w:val="left"/>
+      <w:pPr>
+        <w:ind w:left="2160" w:hanging="360"/>
+      </w:pPr>
+      <w:rPr>
+        <w:rFonts w:ascii="Wingdings" w:hAnsi="Wingdings" w:hint="default"/>
+      </w:rPr>
+    </w:lvl>
+    <w:lvl w:ilvl="3" w:tplc="04090001" w:tentative="1">
+      <w:start w:val="1"/>
+      <w:numFmt w:val="bullet"/>
+      <w:lvlText w:val=""/>
+      <w:lvlJc w:val="left"/>
+      <w:pPr>
+        <w:ind w:left="2880" w:hanging="360"/>
+      </w:pPr>
+      <w:rPr>
+        <w:rFonts w:ascii="Symbol" w:hAnsi="Symbol" w:hint="default"/>
+      </w:rPr>
+    </w:lvl>
+    <w:lvl w:ilvl="4" w:tplc="04090003" w:tentative="1">
+      <w:start w:val="1"/>
+      <w:numFmt w:val="bullet"/>
+      <w:lvlText w:val="o"/>
+      <w:lvlJc w:val="left"/>
+      <w:pPr>
+        <w:ind w:left="3600" w:hanging="360"/>
+      </w:pPr>
+      <w:rPr>
+        <w:rFonts w:ascii="Courier New" w:hAnsi="Courier New" w:cs="Courier New" w:hint="default"/>
+      </w:rPr>
+    </w:lvl>
+    <w:lvl w:ilvl="5" w:tplc="04090005" w:tentative="1">
+      <w:start w:val="1"/>
+      <w:numFmt w:val="bullet"/>
+      <w:lvlText w:val=""/>
+      <w:lvlJc w:val="left"/>
+      <w:pPr>
+        <w:ind w:left="4320" w:hanging="360"/>
+      </w:pPr>
+      <w:rPr>
+        <w:rFonts w:ascii="Wingdings" w:hAnsi="Wingdings" w:hint="default"/>
+      </w:rPr>
+    </w:lvl>
+    <w:lvl w:ilvl="6" w:tplc="04090001" w:tentative="1">
+      <w:start w:val="1"/>
+      <w:numFmt w:val="bullet"/>
+      <w:lvlText w:val=""/>
+      <w:lvlJc w:val="left"/>
+      <w:pPr>
+        <w:ind w:left="5040" w:hanging="360"/>
+      </w:pPr>
+      <w:rPr>
+        <w:rFonts w:ascii="Symbol" w:hAnsi="Symbol" w:hint="default"/>
+      </w:rPr>
+    </w:lvl>
+    <w:lvl w:ilvl="7" w:tplc="04090003" w:tentative="1">
+      <w:start w:val="1"/>
+      <w:numFmt w:val="bullet"/>
+      <w:lvlText w:val="o"/>
+      <w:lvlJc w:val="left"/>
+      <w:pPr>
+        <w:ind w:left="5760" w:hanging="360"/>
+      </w:pPr>
+      <w:rPr>
+        <w:rFonts w:ascii="Courier New" w:hAnsi="Courier New" w:cs="Courier New" w:hint="default"/>
+      </w:rPr>
+    </w:lvl>
+    <w:lvl w:ilvl="8" w:tplc="04090005" w:tentative="1">
+      <w:start w:val="1"/>
+      <w:numFmt w:val="bullet"/>
+      <w:lvlText w:val=""/>
+      <w:lvlJc w:val="left"/>
+      <w:pPr>
+        <w:ind w:left="6480" w:hanging="360"/>
+      </w:pPr>
+      <w:rPr>
+        <w:rFonts w:ascii="Wingdings" w:hAnsi="Wingdings" w:hint="default"/>
+      </w:rPr>
+    </w:lvl>
+  </w:abstractNum>
+  <w:abstractNum w:abstractNumId="16">
     <w:nsid w:val="344446D3"/>
     <w:multiLevelType w:val="hybridMultilevel"/>
     <w:tmpl w:val="2EE433F4"/>
@@ -5585,7 +5877,7 @@
       </w:rPr>
     </w:lvl>
   </w:abstractNum>
-  <w:abstractNum w:abstractNumId="16">
+  <w:abstractNum w:abstractNumId="17">
     <w:nsid w:val="38746E0B"/>
     <w:multiLevelType w:val="multilevel"/>
     <w:tmpl w:val="E2906832"/>
@@ -5732,7 +6024,7 @@
       </w:rPr>
     </w:lvl>
   </w:abstractNum>
-  <w:abstractNum w:abstractNumId="17">
+  <w:abstractNum w:abstractNumId="18">
     <w:nsid w:val="3B3C3FBF"/>
     <w:multiLevelType w:val="hybridMultilevel"/>
     <w:tmpl w:val="729C5196"/>
@@ -5845,7 +6137,7 @@
       </w:rPr>
     </w:lvl>
   </w:abstractNum>
-  <w:abstractNum w:abstractNumId="18">
+  <w:abstractNum w:abstractNumId="19">
     <w:nsid w:val="3D117350"/>
     <w:multiLevelType w:val="hybridMultilevel"/>
     <w:tmpl w:val="0DE8E794"/>
@@ -5958,7 +6250,7 @@
       </w:rPr>
     </w:lvl>
   </w:abstractNum>
-  <w:abstractNum w:abstractNumId="19">
+  <w:abstractNum w:abstractNumId="20">
     <w:nsid w:val="3D7C7321"/>
     <w:multiLevelType w:val="hybridMultilevel"/>
     <w:tmpl w:val="F8EAACB6"/>
@@ -6044,7 +6336,7 @@
       </w:pPr>
     </w:lvl>
   </w:abstractNum>
-  <w:abstractNum w:abstractNumId="20">
+  <w:abstractNum w:abstractNumId="21">
     <w:nsid w:val="3EFC029F"/>
     <w:multiLevelType w:val="hybridMultilevel"/>
     <w:tmpl w:val="3CB41FB6"/>
@@ -6157,7 +6449,7 @@
       </w:rPr>
     </w:lvl>
   </w:abstractNum>
-  <w:abstractNum w:abstractNumId="21">
+  <w:abstractNum w:abstractNumId="22">
     <w:nsid w:val="3F560976"/>
     <w:multiLevelType w:val="hybridMultilevel"/>
     <w:tmpl w:val="504CE872"/>
@@ -6270,7 +6562,7 @@
       </w:rPr>
     </w:lvl>
   </w:abstractNum>
-  <w:abstractNum w:abstractNumId="22">
+  <w:abstractNum w:abstractNumId="23">
     <w:nsid w:val="3FE90ED9"/>
     <w:multiLevelType w:val="hybridMultilevel"/>
     <w:tmpl w:val="B0C056F8"/>
@@ -6359,7 +6651,7 @@
       </w:pPr>
     </w:lvl>
   </w:abstractNum>
-  <w:abstractNum w:abstractNumId="23">
+  <w:abstractNum w:abstractNumId="24">
     <w:nsid w:val="400708F5"/>
     <w:multiLevelType w:val="hybridMultilevel"/>
     <w:tmpl w:val="E3B07AA8"/>
@@ -6472,7 +6764,7 @@
       </w:rPr>
     </w:lvl>
   </w:abstractNum>
-  <w:abstractNum w:abstractNumId="24">
+  <w:abstractNum w:abstractNumId="25">
     <w:nsid w:val="42E74E4A"/>
     <w:multiLevelType w:val="hybridMultilevel"/>
     <w:tmpl w:val="4B18592E"/>
@@ -6586,7 +6878,7 @@
       </w:rPr>
     </w:lvl>
   </w:abstractNum>
-  <w:abstractNum w:abstractNumId="25">
+  <w:abstractNum w:abstractNumId="26">
     <w:nsid w:val="48867257"/>
     <w:multiLevelType w:val="hybridMultilevel"/>
     <w:tmpl w:val="56080820"/>
@@ -6675,7 +6967,7 @@
       </w:pPr>
     </w:lvl>
   </w:abstractNum>
-  <w:abstractNum w:abstractNumId="26">
+  <w:abstractNum w:abstractNumId="27">
     <w:nsid w:val="4976705F"/>
     <w:multiLevelType w:val="hybridMultilevel"/>
     <w:tmpl w:val="BD529F40"/>
@@ -6788,7 +7080,7 @@
       </w:rPr>
     </w:lvl>
   </w:abstractNum>
-  <w:abstractNum w:abstractNumId="27">
+  <w:abstractNum w:abstractNumId="28">
     <w:nsid w:val="4AA43442"/>
     <w:multiLevelType w:val="hybridMultilevel"/>
     <w:tmpl w:val="AD88D1CA"/>
@@ -6877,7 +7169,7 @@
       </w:pPr>
     </w:lvl>
   </w:abstractNum>
-  <w:abstractNum w:abstractNumId="28">
+  <w:abstractNum w:abstractNumId="29">
     <w:nsid w:val="4C1A45F5"/>
     <w:multiLevelType w:val="hybridMultilevel"/>
     <w:tmpl w:val="07FCAE32"/>
@@ -6990,7 +7282,7 @@
       </w:rPr>
     </w:lvl>
   </w:abstractNum>
-  <w:abstractNum w:abstractNumId="29">
+  <w:abstractNum w:abstractNumId="30">
     <w:nsid w:val="53274511"/>
     <w:multiLevelType w:val="hybridMultilevel"/>
     <w:tmpl w:val="1188D6B0"/>
@@ -7103,7 +7395,7 @@
       </w:rPr>
     </w:lvl>
   </w:abstractNum>
-  <w:abstractNum w:abstractNumId="30">
+  <w:abstractNum w:abstractNumId="31">
     <w:nsid w:val="61775D76"/>
     <w:multiLevelType w:val="multilevel"/>
     <w:tmpl w:val="2020EB4E"/>
@@ -7250,7 +7542,7 @@
       </w:rPr>
     </w:lvl>
   </w:abstractNum>
-  <w:abstractNum w:abstractNumId="31">
+  <w:abstractNum w:abstractNumId="32">
     <w:nsid w:val="6A895143"/>
     <w:multiLevelType w:val="multilevel"/>
     <w:tmpl w:val="042A001F"/>
@@ -7336,7 +7628,7 @@
       </w:pPr>
     </w:lvl>
   </w:abstractNum>
-  <w:abstractNum w:abstractNumId="32">
+  <w:abstractNum w:abstractNumId="33">
     <w:nsid w:val="6AB853AE"/>
     <w:multiLevelType w:val="hybridMultilevel"/>
     <w:tmpl w:val="62864D0E"/>
@@ -7427,7 +7719,7 @@
       </w:pPr>
     </w:lvl>
   </w:abstractNum>
-  <w:abstractNum w:abstractNumId="33">
+  <w:abstractNum w:abstractNumId="34">
     <w:nsid w:val="6E487C57"/>
     <w:multiLevelType w:val="hybridMultilevel"/>
     <w:tmpl w:val="F6223288"/>
@@ -7516,7 +7808,7 @@
       </w:pPr>
     </w:lvl>
   </w:abstractNum>
-  <w:abstractNum w:abstractNumId="34">
+  <w:abstractNum w:abstractNumId="35">
     <w:nsid w:val="6FFE3098"/>
     <w:multiLevelType w:val="hybridMultilevel"/>
     <w:tmpl w:val="C2467B78"/>
@@ -7629,7 +7921,7 @@
       </w:rPr>
     </w:lvl>
   </w:abstractNum>
-  <w:abstractNum w:abstractNumId="35">
+  <w:abstractNum w:abstractNumId="36">
     <w:nsid w:val="70540967"/>
     <w:multiLevelType w:val="hybridMultilevel"/>
     <w:tmpl w:val="D7800710"/>
@@ -7742,7 +8034,7 @@
       </w:rPr>
     </w:lvl>
   </w:abstractNum>
-  <w:abstractNum w:abstractNumId="36">
+  <w:abstractNum w:abstractNumId="37">
     <w:nsid w:val="78325600"/>
     <w:multiLevelType w:val="hybridMultilevel"/>
     <w:tmpl w:val="02C807C0"/>
@@ -7854,7 +8146,7 @@
       </w:rPr>
     </w:lvl>
   </w:abstractNum>
-  <w:abstractNum w:abstractNumId="37">
+  <w:abstractNum w:abstractNumId="38">
     <w:nsid w:val="7D7D7204"/>
     <w:multiLevelType w:val="multilevel"/>
     <w:tmpl w:val="04090025"/>
@@ -7949,7 +8241,7 @@
       </w:pPr>
     </w:lvl>
   </w:abstractNum>
-  <w:abstractNum w:abstractNumId="38">
+  <w:abstractNum w:abstractNumId="39">
     <w:nsid w:val="7D917519"/>
     <w:multiLevelType w:val="hybridMultilevel"/>
     <w:tmpl w:val="039E3DC0"/>
@@ -8062,7 +8354,7 @@
       </w:rPr>
     </w:lvl>
   </w:abstractNum>
-  <w:abstractNum w:abstractNumId="39">
+  <w:abstractNum w:abstractNumId="40">
     <w:nsid w:val="7D9C216E"/>
     <w:multiLevelType w:val="hybridMultilevel"/>
     <w:tmpl w:val="25E8AA64"/>
@@ -8175,7 +8467,7 @@
       </w:rPr>
     </w:lvl>
   </w:abstractNum>
-  <w:abstractNum w:abstractNumId="40">
+  <w:abstractNum w:abstractNumId="41">
     <w:nsid w:val="7E4614C7"/>
     <w:multiLevelType w:val="multilevel"/>
     <w:tmpl w:val="FEC0CA0E"/>
@@ -8322,7 +8614,7 @@
       </w:rPr>
     </w:lvl>
   </w:abstractNum>
-  <w:abstractNum w:abstractNumId="41">
+  <w:abstractNum w:abstractNumId="42">
     <w:nsid w:val="7EB40CAC"/>
     <w:multiLevelType w:val="hybridMultilevel"/>
     <w:tmpl w:val="CF00CB08"/>
@@ -8435,7 +8727,7 @@
       </w:rPr>
     </w:lvl>
   </w:abstractNum>
-  <w:abstractNum w:abstractNumId="42">
+  <w:abstractNum w:abstractNumId="43">
     <w:nsid w:val="7F117E52"/>
     <w:multiLevelType w:val="hybridMultilevel"/>
     <w:tmpl w:val="AB88247C"/>
@@ -8549,67 +8841,67 @@
     </w:lvl>
   </w:abstractNum>
   <w:num w:numId="1">
-    <w:abstractNumId w:val="36"/>
+    <w:abstractNumId w:val="37"/>
   </w:num>
   <w:num w:numId="2">
     <w:abstractNumId w:val="4"/>
   </w:num>
   <w:num w:numId="3">
-    <w:abstractNumId w:val="41"/>
+    <w:abstractNumId w:val="42"/>
   </w:num>
   <w:num w:numId="4">
-    <w:abstractNumId w:val="28"/>
+    <w:abstractNumId w:val="29"/>
   </w:num>
   <w:num w:numId="5">
-    <w:abstractNumId w:val="34"/>
+    <w:abstractNumId w:val="35"/>
   </w:num>
   <w:num w:numId="6">
-    <w:abstractNumId w:val="17"/>
+    <w:abstractNumId w:val="18"/>
   </w:num>
   <w:num w:numId="7">
+    <w:abstractNumId w:val="22"/>
+  </w:num>
+  <w:num w:numId="8">
     <w:abstractNumId w:val="21"/>
   </w:num>
-  <w:num w:numId="8">
-    <w:abstractNumId w:val="20"/>
-  </w:num>
   <w:num w:numId="9">
-    <w:abstractNumId w:val="38"/>
+    <w:abstractNumId w:val="39"/>
   </w:num>
   <w:num w:numId="10">
-    <w:abstractNumId w:val="39"/>
+    <w:abstractNumId w:val="40"/>
   </w:num>
   <w:num w:numId="11">
     <w:abstractNumId w:val="8"/>
   </w:num>
   <w:num w:numId="12">
-    <w:abstractNumId w:val="22"/>
+    <w:abstractNumId w:val="23"/>
   </w:num>
   <w:num w:numId="13">
-    <w:abstractNumId w:val="29"/>
+    <w:abstractNumId w:val="30"/>
   </w:num>
   <w:num w:numId="14">
-    <w:abstractNumId w:val="18"/>
+    <w:abstractNumId w:val="19"/>
   </w:num>
   <w:num w:numId="15">
-    <w:abstractNumId w:val="35"/>
+    <w:abstractNumId w:val="36"/>
   </w:num>
   <w:num w:numId="16">
+    <w:abstractNumId w:val="32"/>
+  </w:num>
+  <w:num w:numId="17">
     <w:abstractNumId w:val="31"/>
   </w:num>
-  <w:num w:numId="17">
-    <w:abstractNumId w:val="30"/>
-  </w:num>
   <w:num w:numId="18">
-    <w:abstractNumId w:val="30"/>
+    <w:abstractNumId w:val="31"/>
   </w:num>
   <w:num w:numId="19">
+    <w:abstractNumId w:val="17"/>
+  </w:num>
+  <w:num w:numId="20">
     <w:abstractNumId w:val="16"/>
   </w:num>
-  <w:num w:numId="20">
-    <w:abstractNumId w:val="15"/>
-  </w:num>
   <w:num w:numId="21">
-    <w:abstractNumId w:val="33"/>
+    <w:abstractNumId w:val="34"/>
   </w:num>
   <w:num w:numId="22">
     <w:abstractNumId w:val="12"/>
@@ -8618,7 +8910,7 @@
     <w:abstractNumId w:val="5"/>
   </w:num>
   <w:num w:numId="24">
-    <w:abstractNumId w:val="19"/>
+    <w:abstractNumId w:val="20"/>
   </w:num>
   <w:num w:numId="25">
     <w:abstractNumId w:val="3"/>
@@ -8627,7 +8919,7 @@
     <w:abstractNumId w:val="14"/>
   </w:num>
   <w:num w:numId="27">
-    <w:abstractNumId w:val="40"/>
+    <w:abstractNumId w:val="41"/>
   </w:num>
   <w:num w:numId="28">
     <w:abstractNumId w:val="9"/>
@@ -8636,10 +8928,10 @@
     <w:abstractNumId w:val="13"/>
   </w:num>
   <w:num w:numId="30">
-    <w:abstractNumId w:val="42"/>
+    <w:abstractNumId w:val="43"/>
   </w:num>
   <w:num w:numId="31">
-    <w:abstractNumId w:val="27"/>
+    <w:abstractNumId w:val="28"/>
   </w:num>
   <w:num w:numId="32">
     <w:abstractNumId w:val="0"/>
@@ -8654,10 +8946,10 @@
     <w:abstractNumId w:val="2"/>
   </w:num>
   <w:num w:numId="36">
-    <w:abstractNumId w:val="25"/>
+    <w:abstractNumId w:val="26"/>
   </w:num>
   <w:num w:numId="37">
-    <w:abstractNumId w:val="32"/>
+    <w:abstractNumId w:val="33"/>
   </w:num>
   <w:num w:numId="38">
     <w:abstractNumId w:val="11"/>
@@ -8669,16 +8961,19 @@
     <w:abstractNumId w:val="6"/>
   </w:num>
   <w:num w:numId="41">
+    <w:abstractNumId w:val="25"/>
+  </w:num>
+  <w:num w:numId="42">
+    <w:abstractNumId w:val="27"/>
+  </w:num>
+  <w:num w:numId="43">
     <w:abstractNumId w:val="24"/>
   </w:num>
-  <w:num w:numId="42">
-    <w:abstractNumId w:val="26"/>
+  <w:num w:numId="44">
+    <w:abstractNumId w:val="38"/>
   </w:num>
-  <w:num w:numId="43">
-    <w:abstractNumId w:val="23"/>
-  </w:num>
-  <w:num w:numId="44">
-    <w:abstractNumId w:val="37"/>
+  <w:num w:numId="45">
+    <w:abstractNumId w:val="15"/>
   </w:num>
 </w:numbering>
 </file>

--- a/trunk/2. Architecture Design/Architecture Design.docx
+++ b/trunk/2. Architecture Design/Architecture Design.docx
@@ -3421,7 +3421,6 @@
       <w:bookmarkStart w:id="38" w:name="_Toc261998509"/>
       <w:bookmarkStart w:id="39" w:name="_Toc263030584"/>
       <w:r>
-        <w:lastRenderedPageBreak/>
         <w:t>Tài liệu tham khảo</w:t>
       </w:r>
       <w:bookmarkEnd w:id="33"/>
@@ -3443,6 +3442,7 @@
     </w:p>
     <w:p>
       <w:r>
+        <w:lastRenderedPageBreak/>
         <w:t xml:space="preserve"> [KRU41]: The “4+1” view model of software architecture, Philippe Kruchten, November 1995, </w:t>
       </w:r>
       <w:hyperlink r:id="rId10" w:history="1">
@@ -3777,7 +3777,6 @@
           <w:bCs/>
           <w:u w:val="single"/>
         </w:rPr>
-        <w:lastRenderedPageBreak/>
         <w:t>Đối tượng</w:t>
       </w:r>
       <w:r>
@@ -3825,6 +3824,7 @@
           <w:bCs/>
           <w:u w:val="single"/>
         </w:rPr>
+        <w:lastRenderedPageBreak/>
         <w:t>Đối tượng</w:t>
       </w:r>
       <w:r>
@@ -3905,24 +3905,24 @@
       <w:pPr>
         <w:pStyle w:val="Heading1"/>
       </w:pPr>
-      <w:bookmarkStart w:id="54" w:name="_Toc456600390"/>
-      <w:bookmarkStart w:id="55" w:name="_Toc261636220"/>
-      <w:bookmarkStart w:id="56" w:name="_Toc261636266"/>
-      <w:bookmarkStart w:id="57" w:name="_Toc261637106"/>
-      <w:bookmarkStart w:id="58" w:name="_Toc261637130"/>
-      <w:bookmarkStart w:id="59" w:name="_Toc261637155"/>
-      <w:bookmarkStart w:id="60" w:name="_Toc261998512"/>
-      <w:bookmarkStart w:id="61" w:name="_Toc263030587"/>
+      <w:bookmarkStart w:id="54" w:name="_Toc261636220"/>
+      <w:bookmarkStart w:id="55" w:name="_Toc261636266"/>
+      <w:bookmarkStart w:id="56" w:name="_Toc261637106"/>
+      <w:bookmarkStart w:id="57" w:name="_Toc261637130"/>
+      <w:bookmarkStart w:id="58" w:name="_Toc261637155"/>
+      <w:bookmarkStart w:id="59" w:name="_Toc261998512"/>
+      <w:bookmarkStart w:id="60" w:name="_Toc263030587"/>
+      <w:bookmarkStart w:id="61" w:name="_Toc456600390"/>
       <w:r>
         <w:t>Mục đích của kiến trúc và các ràng buộc ( Các yêu cầu phi chức năng )</w:t>
       </w:r>
+      <w:bookmarkEnd w:id="54"/>
       <w:bookmarkEnd w:id="55"/>
       <w:bookmarkEnd w:id="56"/>
       <w:bookmarkEnd w:id="57"/>
       <w:bookmarkEnd w:id="58"/>
       <w:bookmarkEnd w:id="59"/>
       <w:bookmarkEnd w:id="60"/>
-      <w:bookmarkEnd w:id="61"/>
     </w:p>
     <w:p>
       <w:r>
@@ -3966,7 +3966,7 @@
       <w:r>
         <w:t>Hướng nhìn Use-Case ( Use-Case View</w:t>
       </w:r>
-      <w:bookmarkEnd w:id="54"/>
+      <w:bookmarkEnd w:id="61"/>
       <w:r>
         <w:t xml:space="preserve"> )</w:t>
       </w:r>
@@ -4202,24 +4202,24 @@
           <w:szCs w:val="24"/>
           <w:u w:val="single"/>
         </w:rPr>
+        <w:t>Sơ đồ use case :</w:t>
+      </w:r>
+    </w:p>
+    <w:p>
+      <w:pPr>
+        <w:jc w:val="both"/>
+        <w:rPr>
+          <w:sz w:val="24"/>
+          <w:szCs w:val="24"/>
+        </w:rPr>
+      </w:pPr>
+      <w:r>
+        <w:rPr>
+          <w:noProof/>
+          <w:sz w:val="24"/>
+          <w:szCs w:val="24"/>
+        </w:rPr>
         <w:lastRenderedPageBreak/>
-        <w:t>Sơ đồ use case :</w:t>
-      </w:r>
-    </w:p>
-    <w:p>
-      <w:pPr>
-        <w:jc w:val="both"/>
-        <w:rPr>
-          <w:sz w:val="24"/>
-          <w:szCs w:val="24"/>
-        </w:rPr>
-      </w:pPr>
-      <w:r>
-        <w:rPr>
-          <w:noProof/>
-          <w:sz w:val="24"/>
-          <w:szCs w:val="24"/>
-        </w:rPr>
         <w:drawing>
           <wp:inline distT="0" distB="0" distL="0" distR="0">
             <wp:extent cx="4848225" cy="3631565"/>
@@ -4392,7 +4392,6 @@
       </w:pPr>
       <w:r>
         <w:rPr>
-          <w:noProof/>
           <w:sz w:val="24"/>
           <w:szCs w:val="24"/>
         </w:rPr>
@@ -4896,7 +4895,6 @@
       </w:pPr>
       <w:r>
         <w:rPr>
-          <w:noProof/>
           <w:sz w:val="24"/>
           <w:szCs w:val="24"/>
         </w:rPr>
@@ -5165,10 +5163,10 @@
       </w:pPr>
       <w:r>
         <w:rPr>
-          <w:sz w:val="24"/>
-          <w:szCs w:val="24"/>
-        </w:rPr>
-        <w:lastRenderedPageBreak/>
+          <w:noProof/>
+          <w:sz w:val="24"/>
+          <w:szCs w:val="24"/>
+        </w:rPr>
         <w:drawing>
           <wp:anchor distT="0" distB="0" distL="114300" distR="114300" simplePos="0" relativeHeight="251669504" behindDoc="0" locked="0" layoutInCell="1" allowOverlap="1">
             <wp:simplePos x="0" y="0"/>
@@ -5250,6 +5248,7 @@
           <w:szCs w:val="24"/>
           <w:u w:val="single"/>
         </w:rPr>
+        <w:lastRenderedPageBreak/>
         <w:t xml:space="preserve">Mô tả các lớp : </w:t>
       </w:r>
     </w:p>
@@ -5416,9 +5415,9 @@
       </w:r>
       <w:bookmarkEnd w:id="115"/>
     </w:p>
-    <w:bookmarkStart w:id="116" w:name="_Toc261998520"/>
-    <w:bookmarkStart w:id="117" w:name="_Toc263030596"/>
-    <w:bookmarkEnd w:id="117"/>
+    <w:bookmarkStart w:id="116" w:name="_Toc263030596"/>
+    <w:bookmarkStart w:id="117" w:name="_Toc261998520"/>
+    <w:bookmarkEnd w:id="116"/>
     <w:p>
       <w:pPr>
         <w:pStyle w:val="Heading2"/>
@@ -5440,7 +5439,6 @@
       <w:r>
         <w:rPr>
           <w:rFonts w:ascii="Times New Roman" w:hAnsi="Times New Roman" w:cs="Times New Roman"/>
-          <w:noProof/>
           <w:sz w:val="24"/>
           <w:szCs w:val="24"/>
         </w:rPr>
@@ -5546,7 +5544,7 @@
           </v:group>
         </w:pict>
       </w:r>
-      <w:bookmarkEnd w:id="116"/>
+      <w:bookmarkEnd w:id="117"/>
     </w:p>
     <w:p>
       <w:pPr>
@@ -5597,7 +5595,6 @@
       </w:pPr>
       <w:r>
         <w:rPr>
-          <w:noProof/>
           <w:sz w:val="24"/>
           <w:szCs w:val="24"/>
         </w:rPr>
@@ -6621,7 +6618,6 @@
         <w:rPr>
           <w:lang w:eastAsia="vi-VN"/>
         </w:rPr>
-        <w:lastRenderedPageBreak/>
         <w:t>Bảo mật hệ thống:</w:t>
       </w:r>
       <w:bookmarkEnd w:id="139"/>
@@ -6694,6 +6690,7 @@
     </w:p>
     <w:p>
       <w:r>
+        <w:lastRenderedPageBreak/>
         <w:t>Trong tương lai sẽ phát triển trên ứng dụng web cho phép hàng trăm lượt người sử dụng tại 1 thời điểm cùng lúc.</w:t>
       </w:r>
     </w:p>
@@ -6854,8 +6851,8 @@
       <w:headerReference w:type="default" r:id="rId15"/>
       <w:footerReference w:type="default" r:id="rId16"/>
       <w:footerReference w:type="first" r:id="rId17"/>
-      <w:pgSz w:w="12240" w:h="15840" w:code="1"/>
-      <w:pgMar w:top="995" w:right="1008" w:bottom="864" w:left="1008" w:header="720" w:footer="648" w:gutter="0"/>
+      <w:pgSz w:w="11909" w:h="16834" w:code="9"/>
+      <w:pgMar w:top="994" w:right="1008" w:bottom="864" w:left="1008" w:header="720" w:footer="648" w:gutter="0"/>
       <w:pgNumType w:start="1" w:chapStyle="1"/>
       <w:cols w:space="720"/>
       <w:titlePg/>
@@ -6941,7 +6938,7 @@
         <w:rStyle w:val="PageNumber"/>
         <w:noProof/>
       </w:rPr>
-      <w:t>1-2</w:t>
+      <w:t>10-12</w:t>
     </w:r>
     <w:r>
       <w:rPr>
@@ -9066,6 +9063,7 @@
   <w:style w:type="character" w:default="1" w:styleId="DefaultParagraphFont">
     <w:name w:val="Default Paragraph Font"/>
     <w:uiPriority w:val="1"/>
+    <w:semiHidden/>
     <w:unhideWhenUsed/>
   </w:style>
   <w:style w:type="table" w:default="1" w:styleId="TableNormal">
